--- a/lab08/TestSuite/ДОДАТОК_Б_TS_8_2.docx
+++ b/lab08/TestSuite/ДОДАТОК_Б_TS_8_2.docx
@@ -37,12 +37,14 @@
       <w:r>
         <w:t>(</w:t>
       </w:r>
+      <w:proofErr w:type="spellStart"/>
       <w:r>
         <w:rPr>
           <w:lang w:val="en-US"/>
         </w:rPr>
         <w:t>TestSuite</w:t>
       </w:r>
+      <w:proofErr w:type="spellEnd"/>
       <w:r>
         <w:t xml:space="preserve"> </w:t>
       </w:r>
@@ -126,6 +128,7 @@
                 <w:lang w:val="uk-UA"/>
               </w:rPr>
             </w:pPr>
+            <w:proofErr w:type="spellStart"/>
             <w:r>
               <w:rPr>
                 <w:rFonts w:ascii="Courier New" w:eastAsia="Courier New" w:hAnsi="Courier New" w:cs="Courier New"/>
@@ -133,8 +136,49 @@
                 <w:szCs w:val="24"/>
                 <w:lang w:val="uk-UA"/>
               </w:rPr>
-              <w:t>Artifact: Test Suite</w:t>
-            </w:r>
+              <w:t>Artifact</w:t>
+            </w:r>
+            <w:proofErr w:type="spellEnd"/>
+            <w:r>
+              <w:rPr>
+                <w:rFonts w:ascii="Courier New" w:eastAsia="Courier New" w:hAnsi="Courier New" w:cs="Courier New"/>
+                <w:sz w:val="24"/>
+                <w:szCs w:val="24"/>
+                <w:lang w:val="uk-UA"/>
+              </w:rPr>
+              <w:t xml:space="preserve">: </w:t>
+            </w:r>
+            <w:proofErr w:type="spellStart"/>
+            <w:r>
+              <w:rPr>
+                <w:rFonts w:ascii="Courier New" w:eastAsia="Courier New" w:hAnsi="Courier New" w:cs="Courier New"/>
+                <w:sz w:val="24"/>
+                <w:szCs w:val="24"/>
+                <w:lang w:val="uk-UA"/>
+              </w:rPr>
+              <w:t>Test</w:t>
+            </w:r>
+            <w:proofErr w:type="spellEnd"/>
+            <w:r>
+              <w:rPr>
+                <w:rFonts w:ascii="Courier New" w:eastAsia="Courier New" w:hAnsi="Courier New" w:cs="Courier New"/>
+                <w:sz w:val="24"/>
+                <w:szCs w:val="24"/>
+                <w:lang w:val="uk-UA"/>
+              </w:rPr>
+              <w:t xml:space="preserve"> </w:t>
+            </w:r>
+            <w:proofErr w:type="spellStart"/>
+            <w:r>
+              <w:rPr>
+                <w:rFonts w:ascii="Courier New" w:eastAsia="Courier New" w:hAnsi="Courier New" w:cs="Courier New"/>
+                <w:sz w:val="24"/>
+                <w:szCs w:val="24"/>
+                <w:lang w:val="uk-UA"/>
+              </w:rPr>
+              <w:t>Suite</w:t>
+            </w:r>
+            <w:proofErr w:type="spellEnd"/>
           </w:p>
         </w:tc>
         <w:tc>
@@ -187,6 +231,7 @@
                 <w:lang w:val="uk-UA"/>
               </w:rPr>
             </w:pPr>
+            <w:proofErr w:type="spellStart"/>
             <w:r>
               <w:rPr>
                 <w:rFonts w:ascii="Arial" w:hAnsi="Arial" w:cs="Arial"/>
@@ -195,8 +240,53 @@
                 <w:szCs w:val="22"/>
                 <w:lang w:val="uk-UA"/>
               </w:rPr>
-              <w:t>Test Suite Description</w:t>
-            </w:r>
+              <w:t>Test</w:t>
+            </w:r>
+            <w:proofErr w:type="spellEnd"/>
+            <w:r>
+              <w:rPr>
+                <w:rFonts w:ascii="Arial" w:hAnsi="Arial" w:cs="Arial"/>
+                <w:b/>
+                <w:sz w:val="22"/>
+                <w:szCs w:val="22"/>
+                <w:lang w:val="uk-UA"/>
+              </w:rPr>
+              <w:t xml:space="preserve"> </w:t>
+            </w:r>
+            <w:proofErr w:type="spellStart"/>
+            <w:r>
+              <w:rPr>
+                <w:rFonts w:ascii="Arial" w:hAnsi="Arial" w:cs="Arial"/>
+                <w:b/>
+                <w:sz w:val="22"/>
+                <w:szCs w:val="22"/>
+                <w:lang w:val="uk-UA"/>
+              </w:rPr>
+              <w:t>Suite</w:t>
+            </w:r>
+            <w:proofErr w:type="spellEnd"/>
+            <w:r>
+              <w:rPr>
+                <w:rFonts w:ascii="Arial" w:hAnsi="Arial" w:cs="Arial"/>
+                <w:b/>
+                <w:sz w:val="22"/>
+                <w:szCs w:val="22"/>
+                <w:lang w:val="uk-UA"/>
+              </w:rPr>
+              <w:t xml:space="preserve"> </w:t>
+            </w:r>
+            <w:proofErr w:type="spellStart"/>
+            <w:r>
+              <w:rPr>
+                <w:rFonts w:ascii="Arial" w:hAnsi="Arial" w:cs="Arial"/>
+                <w:b/>
+                <w:sz w:val="22"/>
+                <w:szCs w:val="22"/>
+                <w:lang w:val="uk-UA"/>
+              </w:rPr>
+              <w:t>Description</w:t>
+            </w:r>
+            <w:proofErr w:type="spellEnd"/>
           </w:p>
         </w:tc>
         <w:tc>
@@ -294,6 +384,7 @@
                 <w:lang w:val="en-US"/>
               </w:rPr>
             </w:pPr>
+            <w:proofErr w:type="spellStart"/>
             <w:r>
               <w:rPr>
                 <w:rFonts w:ascii="Courier New" w:eastAsia="Courier New" w:hAnsi="Courier New" w:cs="Courier New"/>
@@ -301,7 +392,17 @@
                 <w:szCs w:val="24"/>
                 <w:lang w:val="uk-UA"/>
               </w:rPr>
-              <w:t xml:space="preserve">Date: </w:t>
+              <w:t>Date</w:t>
+            </w:r>
+            <w:proofErr w:type="spellEnd"/>
+            <w:r>
+              <w:rPr>
+                <w:rFonts w:ascii="Courier New" w:eastAsia="Courier New" w:hAnsi="Courier New" w:cs="Courier New"/>
+                <w:sz w:val="24"/>
+                <w:szCs w:val="24"/>
+                <w:lang w:val="uk-UA"/>
+              </w:rPr>
+              <w:t xml:space="preserve">: </w:t>
             </w:r>
             <w:r>
               <w:rPr>
@@ -394,7 +495,25 @@
                 <w:szCs w:val="24"/>
                 <w:lang w:val="uk-UA"/>
               </w:rPr>
-              <w:t xml:space="preserve">Назва проекта/ПЗ / </w:t>
+              <w:t xml:space="preserve">Назва </w:t>
+            </w:r>
+            <w:proofErr w:type="spellStart"/>
+            <w:r>
+              <w:rPr>
+                <w:sz w:val="24"/>
+                <w:szCs w:val="24"/>
+                <w:lang w:val="uk-UA"/>
+              </w:rPr>
+              <w:t>проекта</w:t>
+            </w:r>
+            <w:proofErr w:type="spellEnd"/>
+            <w:r>
+              <w:rPr>
+                <w:sz w:val="24"/>
+                <w:szCs w:val="24"/>
+                <w:lang w:val="uk-UA"/>
+              </w:rPr>
+              <w:t xml:space="preserve">/ПЗ / </w:t>
             </w:r>
           </w:p>
           <w:p>
@@ -447,6 +566,7 @@
                 <w:lang w:val="uk-UA"/>
               </w:rPr>
             </w:pPr>
+            <w:proofErr w:type="spellStart"/>
             <w:r>
               <w:rPr>
                 <w:sz w:val="24"/>
@@ -455,13 +575,32 @@
               </w:rPr>
               <w:t>Bidnenko</w:t>
             </w:r>
-            <w:r>
-              <w:rPr>
-                <w:sz w:val="24"/>
-                <w:szCs w:val="24"/>
-                <w:lang w:val="uk-UA"/>
-              </w:rPr>
-              <w:t>-task_</w:t>
+            <w:proofErr w:type="spellEnd"/>
+            <w:r>
+              <w:rPr>
+                <w:sz w:val="24"/>
+                <w:szCs w:val="24"/>
+                <w:lang w:val="uk-UA"/>
+              </w:rPr>
+              <w:t>-</w:t>
+            </w:r>
+            <w:proofErr w:type="spellStart"/>
+            <w:r>
+              <w:rPr>
+                <w:sz w:val="24"/>
+                <w:szCs w:val="24"/>
+                <w:lang w:val="uk-UA"/>
+              </w:rPr>
+              <w:t>task</w:t>
+            </w:r>
+            <w:proofErr w:type="spellEnd"/>
+            <w:r>
+              <w:rPr>
+                <w:sz w:val="24"/>
+                <w:szCs w:val="24"/>
+                <w:lang w:val="uk-UA"/>
+              </w:rPr>
+              <w:t>_</w:t>
             </w:r>
             <w:r>
               <w:rPr>
@@ -493,8 +632,18 @@
                 <w:szCs w:val="24"/>
                 <w:lang w:val="uk-UA"/>
               </w:rPr>
-              <w:t>.ехе</w:t>
-            </w:r>
+              <w:t>.</w:t>
+            </w:r>
+            <w:proofErr w:type="spellStart"/>
+            <w:r>
+              <w:rPr>
+                <w:sz w:val="24"/>
+                <w:szCs w:val="24"/>
+                <w:lang w:val="uk-UA"/>
+              </w:rPr>
+              <w:t>ехе</w:t>
+            </w:r>
+            <w:proofErr w:type="spellEnd"/>
             <w:proofErr w:type="gramEnd"/>
           </w:p>
         </w:tc>
@@ -698,7 +847,25 @@
                 <w:szCs w:val="24"/>
                 <w:lang w:val="uk-UA"/>
               </w:rPr>
-              <w:t xml:space="preserve">Автор тест-сьюта </w:t>
+              <w:t>Автор тест-</w:t>
+            </w:r>
+            <w:proofErr w:type="spellStart"/>
+            <w:r>
+              <w:rPr>
+                <w:sz w:val="24"/>
+                <w:szCs w:val="24"/>
+                <w:lang w:val="uk-UA"/>
+              </w:rPr>
+              <w:t>сьюта</w:t>
+            </w:r>
+            <w:proofErr w:type="spellEnd"/>
+            <w:r>
+              <w:rPr>
+                <w:sz w:val="24"/>
+                <w:szCs w:val="24"/>
+                <w:lang w:val="uk-UA"/>
+              </w:rPr>
+              <w:t xml:space="preserve"> </w:t>
             </w:r>
             <w:r>
               <w:rPr>
@@ -721,6 +888,7 @@
                 <w:lang w:val="uk-UA"/>
               </w:rPr>
             </w:pPr>
+            <w:proofErr w:type="spellStart"/>
             <w:r>
               <w:rPr>
                 <w:rFonts w:ascii="Arial" w:hAnsi="Arial" w:cs="Arial"/>
@@ -729,8 +897,53 @@
                 <w:szCs w:val="22"/>
                 <w:lang w:val="uk-UA"/>
               </w:rPr>
-              <w:t>Test Suite Author</w:t>
-            </w:r>
+              <w:t>Test</w:t>
+            </w:r>
+            <w:proofErr w:type="spellEnd"/>
+            <w:r>
+              <w:rPr>
+                <w:rFonts w:ascii="Arial" w:hAnsi="Arial" w:cs="Arial"/>
+                <w:b/>
+                <w:sz w:val="22"/>
+                <w:szCs w:val="22"/>
+                <w:lang w:val="uk-UA"/>
+              </w:rPr>
+              <w:t xml:space="preserve"> </w:t>
+            </w:r>
+            <w:proofErr w:type="spellStart"/>
+            <w:r>
+              <w:rPr>
+                <w:rFonts w:ascii="Arial" w:hAnsi="Arial" w:cs="Arial"/>
+                <w:b/>
+                <w:sz w:val="22"/>
+                <w:szCs w:val="22"/>
+                <w:lang w:val="uk-UA"/>
+              </w:rPr>
+              <w:t>Suite</w:t>
+            </w:r>
+            <w:proofErr w:type="spellEnd"/>
+            <w:r>
+              <w:rPr>
+                <w:rFonts w:ascii="Arial" w:hAnsi="Arial" w:cs="Arial"/>
+                <w:b/>
+                <w:sz w:val="22"/>
+                <w:szCs w:val="22"/>
+                <w:lang w:val="uk-UA"/>
+              </w:rPr>
+              <w:t xml:space="preserve"> </w:t>
+            </w:r>
+            <w:proofErr w:type="spellStart"/>
+            <w:r>
+              <w:rPr>
+                <w:rFonts w:ascii="Arial" w:hAnsi="Arial" w:cs="Arial"/>
+                <w:b/>
+                <w:sz w:val="22"/>
+                <w:szCs w:val="22"/>
+                <w:lang w:val="uk-UA"/>
+              </w:rPr>
+              <w:t>Author</w:t>
+            </w:r>
+            <w:proofErr w:type="spellEnd"/>
           </w:p>
         </w:tc>
         <w:tc>
@@ -762,13 +975,23 @@
                 <w:lang w:val="uk-UA"/>
               </w:rPr>
             </w:pPr>
-            <w:r>
-              <w:rPr>
-                <w:sz w:val="24"/>
-                <w:szCs w:val="24"/>
-                <w:lang w:val="uk-UA"/>
-              </w:rPr>
-              <w:t>Бідненко Павло</w:t>
+            <w:proofErr w:type="spellStart"/>
+            <w:r>
+              <w:rPr>
+                <w:sz w:val="24"/>
+                <w:szCs w:val="24"/>
+                <w:lang w:val="uk-UA"/>
+              </w:rPr>
+              <w:t>Бідненко</w:t>
+            </w:r>
+            <w:proofErr w:type="spellEnd"/>
+            <w:r>
+              <w:rPr>
+                <w:sz w:val="24"/>
+                <w:szCs w:val="24"/>
+                <w:lang w:val="uk-UA"/>
+              </w:rPr>
+              <w:t xml:space="preserve"> Павло</w:t>
             </w:r>
           </w:p>
         </w:tc>
@@ -903,13 +1126,23 @@
                 <w:lang w:val="uk-UA"/>
               </w:rPr>
             </w:pPr>
-            <w:r>
-              <w:rPr>
-                <w:sz w:val="24"/>
-                <w:szCs w:val="24"/>
-                <w:lang w:val="uk-UA"/>
-              </w:rPr>
-              <w:t>Бідненко Павло</w:t>
+            <w:proofErr w:type="spellStart"/>
+            <w:r>
+              <w:rPr>
+                <w:sz w:val="24"/>
+                <w:szCs w:val="24"/>
+                <w:lang w:val="uk-UA"/>
+              </w:rPr>
+              <w:t>Бідненко</w:t>
+            </w:r>
+            <w:proofErr w:type="spellEnd"/>
+            <w:r>
+              <w:rPr>
+                <w:sz w:val="24"/>
+                <w:szCs w:val="24"/>
+                <w:lang w:val="uk-UA"/>
+              </w:rPr>
+              <w:t xml:space="preserve"> Павло</w:t>
             </w:r>
           </w:p>
         </w:tc>
@@ -1005,6 +1238,7 @@
                 <w:lang w:val="uk-UA"/>
               </w:rPr>
             </w:pPr>
+            <w:proofErr w:type="spellStart"/>
             <w:r>
               <w:rPr>
                 <w:rFonts w:ascii="Arial" w:hAnsi="Arial" w:cs="Arial"/>
@@ -1013,7 +1247,40 @@
                 <w:szCs w:val="22"/>
                 <w:lang w:val="uk-UA"/>
               </w:rPr>
-              <w:t>Test Case ID</w:t>
+              <w:t>Test</w:t>
+            </w:r>
+            <w:proofErr w:type="spellEnd"/>
+            <w:r>
+              <w:rPr>
+                <w:rFonts w:ascii="Arial" w:hAnsi="Arial" w:cs="Arial"/>
+                <w:b/>
+                <w:sz w:val="22"/>
+                <w:szCs w:val="22"/>
+                <w:lang w:val="uk-UA"/>
+              </w:rPr>
+              <w:t xml:space="preserve"> </w:t>
+            </w:r>
+            <w:proofErr w:type="spellStart"/>
+            <w:r>
+              <w:rPr>
+                <w:rFonts w:ascii="Arial" w:hAnsi="Arial" w:cs="Arial"/>
+                <w:b/>
+                <w:sz w:val="22"/>
+                <w:szCs w:val="22"/>
+                <w:lang w:val="uk-UA"/>
+              </w:rPr>
+              <w:t>Case</w:t>
+            </w:r>
+            <w:proofErr w:type="spellEnd"/>
+            <w:r>
+              <w:rPr>
+                <w:rFonts w:ascii="Arial" w:hAnsi="Arial" w:cs="Arial"/>
+                <w:b/>
+                <w:sz w:val="22"/>
+                <w:szCs w:val="22"/>
+                <w:lang w:val="uk-UA"/>
+              </w:rPr>
+              <w:t xml:space="preserve"> ID</w:t>
             </w:r>
           </w:p>
         </w:tc>
@@ -1088,6 +1355,7 @@
                 <w:lang w:val="uk-UA"/>
               </w:rPr>
             </w:pPr>
+            <w:proofErr w:type="spellStart"/>
             <w:r>
               <w:rPr>
                 <w:rFonts w:ascii="Arial" w:hAnsi="Arial" w:cs="Arial"/>
@@ -1096,7 +1364,62 @@
                 <w:szCs w:val="22"/>
                 <w:lang w:val="uk-UA"/>
               </w:rPr>
-              <w:t>Action (Test Steps)</w:t>
+              <w:t>Action</w:t>
+            </w:r>
+            <w:proofErr w:type="spellEnd"/>
+            <w:r>
+              <w:rPr>
+                <w:rFonts w:ascii="Arial" w:hAnsi="Arial" w:cs="Arial"/>
+                <w:b/>
+                <w:sz w:val="22"/>
+                <w:szCs w:val="22"/>
+                <w:lang w:val="uk-UA"/>
+              </w:rPr>
+              <w:t xml:space="preserve"> (</w:t>
+            </w:r>
+            <w:proofErr w:type="spellStart"/>
+            <w:r>
+              <w:rPr>
+                <w:rFonts w:ascii="Arial" w:hAnsi="Arial" w:cs="Arial"/>
+                <w:b/>
+                <w:sz w:val="22"/>
+                <w:szCs w:val="22"/>
+                <w:lang w:val="uk-UA"/>
+              </w:rPr>
+              <w:t>Test</w:t>
+            </w:r>
+            <w:proofErr w:type="spellEnd"/>
+            <w:r>
+              <w:rPr>
+                <w:rFonts w:ascii="Arial" w:hAnsi="Arial" w:cs="Arial"/>
+                <w:b/>
+                <w:sz w:val="22"/>
+                <w:szCs w:val="22"/>
+                <w:lang w:val="uk-UA"/>
+              </w:rPr>
+              <w:t xml:space="preserve"> </w:t>
+            </w:r>
+            <w:proofErr w:type="spellStart"/>
+            <w:r>
+              <w:rPr>
+                <w:rFonts w:ascii="Arial" w:hAnsi="Arial" w:cs="Arial"/>
+                <w:b/>
+                <w:sz w:val="22"/>
+                <w:szCs w:val="22"/>
+                <w:lang w:val="uk-UA"/>
+              </w:rPr>
+              <w:t>Steps</w:t>
+            </w:r>
+            <w:proofErr w:type="spellEnd"/>
+            <w:r>
+              <w:rPr>
+                <w:rFonts w:ascii="Arial" w:hAnsi="Arial" w:cs="Arial"/>
+                <w:b/>
+                <w:sz w:val="22"/>
+                <w:szCs w:val="22"/>
+                <w:lang w:val="uk-UA"/>
+              </w:rPr>
+              <w:t>)</w:t>
             </w:r>
           </w:p>
         </w:tc>
@@ -1171,6 +1494,7 @@
                 <w:lang w:val="uk-UA"/>
               </w:rPr>
             </w:pPr>
+            <w:proofErr w:type="spellStart"/>
             <w:r>
               <w:rPr>
                 <w:rFonts w:ascii="Arial" w:hAnsi="Arial" w:cs="Arial"/>
@@ -1179,8 +1503,31 @@
                 <w:szCs w:val="22"/>
                 <w:lang w:val="uk-UA"/>
               </w:rPr>
-              <w:t>Expected Result</w:t>
-            </w:r>
+              <w:t>Expected</w:t>
+            </w:r>
+            <w:proofErr w:type="spellEnd"/>
+            <w:r>
+              <w:rPr>
+                <w:rFonts w:ascii="Arial" w:hAnsi="Arial" w:cs="Arial"/>
+                <w:b/>
+                <w:sz w:val="22"/>
+                <w:szCs w:val="22"/>
+                <w:lang w:val="uk-UA"/>
+              </w:rPr>
+              <w:t xml:space="preserve"> </w:t>
+            </w:r>
+            <w:proofErr w:type="spellStart"/>
+            <w:r>
+              <w:rPr>
+                <w:rFonts w:ascii="Arial" w:hAnsi="Arial" w:cs="Arial"/>
+                <w:b/>
+                <w:sz w:val="22"/>
+                <w:szCs w:val="22"/>
+                <w:lang w:val="uk-UA"/>
+              </w:rPr>
+              <w:t>Result</w:t>
+            </w:r>
+            <w:proofErr w:type="spellEnd"/>
           </w:p>
         </w:tc>
         <w:tc>
@@ -1254,6 +1601,7 @@
                 <w:lang w:val="uk-UA"/>
               </w:rPr>
             </w:pPr>
+            <w:proofErr w:type="spellStart"/>
             <w:r>
               <w:rPr>
                 <w:rFonts w:ascii="Arial" w:hAnsi="Arial" w:cs="Arial"/>
@@ -1262,8 +1610,31 @@
                 <w:szCs w:val="22"/>
                 <w:lang w:val="uk-UA"/>
               </w:rPr>
-              <w:t>Test Result</w:t>
-            </w:r>
+              <w:t>Test</w:t>
+            </w:r>
+            <w:proofErr w:type="spellEnd"/>
+            <w:r>
+              <w:rPr>
+                <w:rFonts w:ascii="Arial" w:hAnsi="Arial" w:cs="Arial"/>
+                <w:b/>
+                <w:sz w:val="22"/>
+                <w:szCs w:val="22"/>
+                <w:lang w:val="uk-UA"/>
+              </w:rPr>
+              <w:t xml:space="preserve"> </w:t>
+            </w:r>
+            <w:proofErr w:type="spellStart"/>
+            <w:r>
+              <w:rPr>
+                <w:rFonts w:ascii="Arial" w:hAnsi="Arial" w:cs="Arial"/>
+                <w:b/>
+                <w:sz w:val="22"/>
+                <w:szCs w:val="22"/>
+                <w:lang w:val="uk-UA"/>
+              </w:rPr>
+              <w:t>Result</w:t>
+            </w:r>
+            <w:proofErr w:type="spellEnd"/>
           </w:p>
         </w:tc>
       </w:tr>
@@ -1330,15 +1701,15 @@
               <w:spacing w:line="240" w:lineRule="auto"/>
               <w:jc w:val="left"/>
               <w:rPr>
-                <w:rFonts w:ascii="Arial" w:eastAsia="Arial" w:hAnsi="Arial" w:cs="Arial"/>
-                <w:sz w:val="20"/>
-                <w:szCs w:val="20"/>
-                <w:lang w:val="uk-UA"/>
-              </w:rPr>
-            </w:pPr>
-            <w:r>
-              <w:rPr>
-                <w:rFonts w:ascii="Arial" w:eastAsia="Arial" w:hAnsi="Arial" w:cs="Arial"/>
+                <w:rFonts w:eastAsia="Arial"/>
+                <w:sz w:val="20"/>
+                <w:szCs w:val="20"/>
+                <w:lang w:val="uk-UA"/>
+              </w:rPr>
+            </w:pPr>
+            <w:r>
+              <w:rPr>
+                <w:rFonts w:eastAsia="Arial"/>
                 <w:sz w:val="20"/>
                 <w:szCs w:val="20"/>
                 <w:lang w:val="en-US"/>
@@ -1347,7 +1718,7 @@
             </w:r>
             <w:r>
               <w:rPr>
-                <w:rFonts w:ascii="Arial" w:eastAsia="Arial" w:hAnsi="Arial" w:cs="Arial"/>
+                <w:rFonts w:eastAsia="Arial"/>
                 <w:sz w:val="20"/>
                 <w:szCs w:val="20"/>
                 <w:lang w:val="uk-UA"/>
@@ -1380,7 +1751,7 @@
               <w:spacing w:line="240" w:lineRule="auto"/>
               <w:jc w:val="left"/>
               <w:rPr>
-                <w:rFonts w:ascii="Courier New" w:eastAsia="Courier New" w:hAnsi="Courier New" w:cs="Courier New"/>
+                <w:rFonts w:eastAsia="Courier New"/>
                 <w:sz w:val="20"/>
                 <w:szCs w:val="20"/>
                 <w:lang w:val="en-US"/>
@@ -1388,21 +1759,32 @@
             </w:pPr>
             <w:r>
               <w:rPr>
-                <w:rFonts w:ascii="Courier New" w:eastAsia="Courier New" w:hAnsi="Courier New" w:cs="Courier New"/>
+                <w:rFonts w:eastAsia="Courier New"/>
                 <w:sz w:val="20"/>
                 <w:szCs w:val="20"/>
                 <w:lang w:val="uk-UA"/>
               </w:rPr>
               <w:t xml:space="preserve">© </w:t>
             </w:r>
-            <w:r>
-              <w:rPr>
-                <w:rFonts w:ascii="Courier New" w:eastAsia="Courier New" w:hAnsi="Courier New" w:cs="Courier New"/>
-                <w:sz w:val="20"/>
-                <w:szCs w:val="20"/>
-                <w:lang w:val="uk-UA"/>
-              </w:rPr>
-              <w:t>Бідненко Павло Максимович</w:t>
+            <w:proofErr w:type="spellStart"/>
+            <w:r>
+              <w:rPr>
+                <w:rFonts w:eastAsia="Courier New"/>
+                <w:sz w:val="20"/>
+                <w:szCs w:val="20"/>
+                <w:lang w:val="uk-UA"/>
+              </w:rPr>
+              <w:t>Бідненко</w:t>
+            </w:r>
+            <w:proofErr w:type="spellEnd"/>
+            <w:r>
+              <w:rPr>
+                <w:rFonts w:eastAsia="Courier New"/>
+                <w:sz w:val="20"/>
+                <w:szCs w:val="20"/>
+                <w:lang w:val="uk-UA"/>
+              </w:rPr>
+              <w:t xml:space="preserve"> Павло Максимович</w:t>
             </w:r>
           </w:p>
         </w:tc>
@@ -1509,14 +1891,14 @@
               <w:spacing w:line="240" w:lineRule="auto"/>
               <w:jc w:val="left"/>
               <w:rPr>
-                <w:rFonts w:ascii="Arial" w:eastAsia="Arial" w:hAnsi="Arial" w:cs="Arial"/>
-                <w:sz w:val="20"/>
-                <w:szCs w:val="20"/>
-              </w:rPr>
-            </w:pPr>
-            <w:r>
-              <w:rPr>
-                <w:rFonts w:ascii="Arial" w:eastAsia="Arial" w:hAnsi="Arial" w:cs="Arial"/>
+                <w:rFonts w:eastAsia="Arial"/>
+                <w:sz w:val="20"/>
+                <w:szCs w:val="20"/>
+              </w:rPr>
+            </w:pPr>
+            <w:r>
+              <w:rPr>
+                <w:rFonts w:eastAsia="Arial"/>
                 <w:sz w:val="20"/>
                 <w:szCs w:val="20"/>
                 <w:lang w:val="uk-UA"/>
@@ -1525,7 +1907,7 @@
             </w:r>
             <w:r>
               <w:rPr>
-                <w:rFonts w:ascii="Arial" w:eastAsia="Arial" w:hAnsi="Arial" w:cs="Arial"/>
+                <w:rFonts w:eastAsia="Arial"/>
                 <w:sz w:val="20"/>
                 <w:szCs w:val="20"/>
               </w:rPr>
@@ -1538,14 +1920,14 @@
               <w:spacing w:line="240" w:lineRule="auto"/>
               <w:jc w:val="left"/>
               <w:rPr>
-                <w:rFonts w:ascii="Arial" w:eastAsia="Arial" w:hAnsi="Arial" w:cs="Arial"/>
-                <w:sz w:val="20"/>
-                <w:szCs w:val="20"/>
-              </w:rPr>
-            </w:pPr>
-            <w:r>
-              <w:rPr>
-                <w:rFonts w:ascii="Arial" w:eastAsia="Arial" w:hAnsi="Arial" w:cs="Arial"/>
+                <w:rFonts w:eastAsia="Arial"/>
+                <w:sz w:val="20"/>
+                <w:szCs w:val="20"/>
+              </w:rPr>
+            </w:pPr>
+            <w:r>
+              <w:rPr>
+                <w:rFonts w:eastAsia="Arial"/>
                 <w:sz w:val="20"/>
                 <w:szCs w:val="20"/>
                 <w:lang w:val="uk-UA"/>
@@ -1554,7 +1936,7 @@
             </w:r>
             <w:r>
               <w:rPr>
-                <w:rFonts w:ascii="Arial" w:eastAsia="Arial" w:hAnsi="Arial" w:cs="Arial"/>
+                <w:rFonts w:eastAsia="Arial"/>
                 <w:sz w:val="20"/>
                 <w:szCs w:val="20"/>
               </w:rPr>
@@ -1567,23 +1949,23 @@
               <w:spacing w:line="240" w:lineRule="auto"/>
               <w:jc w:val="left"/>
               <w:rPr>
-                <w:rFonts w:ascii="Arial" w:eastAsia="Arial" w:hAnsi="Arial" w:cs="Arial"/>
-                <w:sz w:val="20"/>
-                <w:szCs w:val="20"/>
-              </w:rPr>
-            </w:pPr>
-            <w:r>
-              <w:rPr>
-                <w:rFonts w:ascii="Arial" w:eastAsia="Arial" w:hAnsi="Arial" w:cs="Arial"/>
-                <w:sz w:val="20"/>
-                <w:szCs w:val="20"/>
-                <w:lang w:val="uk-UA"/>
-              </w:rPr>
-              <w:t xml:space="preserve">3. Ввести символ А = </w:t>
-            </w:r>
-            <w:r>
-              <w:rPr>
-                <w:rFonts w:ascii="Arial" w:eastAsia="Arial" w:hAnsi="Arial" w:cs="Arial"/>
+                <w:rFonts w:eastAsia="Arial"/>
+                <w:sz w:val="20"/>
+                <w:szCs w:val="20"/>
+              </w:rPr>
+            </w:pPr>
+            <w:r>
+              <w:rPr>
+                <w:rFonts w:eastAsia="Arial"/>
+                <w:sz w:val="20"/>
+                <w:szCs w:val="20"/>
+                <w:lang w:val="uk-UA"/>
+              </w:rPr>
+              <w:t>3. Ввести символ А=</w:t>
+            </w:r>
+            <w:r>
+              <w:rPr>
+                <w:rFonts w:eastAsia="Arial"/>
                 <w:sz w:val="20"/>
                 <w:szCs w:val="20"/>
                 <w:lang w:val="en-US"/>
@@ -1597,41 +1979,40 @@
               <w:spacing w:line="240" w:lineRule="auto"/>
               <w:jc w:val="left"/>
               <w:rPr>
-                <w:rFonts w:ascii="Arial" w:eastAsia="Arial" w:hAnsi="Arial" w:cs="Arial"/>
+                <w:rFonts w:eastAsia="Arial"/>
+                <w:sz w:val="20"/>
+                <w:szCs w:val="20"/>
+              </w:rPr>
+            </w:pPr>
+            <w:r>
+              <w:rPr>
+                <w:rFonts w:eastAsia="Arial"/>
+                <w:sz w:val="20"/>
+                <w:szCs w:val="20"/>
+                <w:lang w:val="uk-UA"/>
+              </w:rPr>
+              <w:t xml:space="preserve">4. Ввести символ </w:t>
+            </w:r>
+            <w:r>
+              <w:rPr>
+                <w:rFonts w:eastAsia="Arial"/>
                 <w:sz w:val="20"/>
                 <w:szCs w:val="20"/>
                 <w:lang w:val="en-US"/>
               </w:rPr>
-            </w:pPr>
-            <w:r>
-              <w:rPr>
-                <w:rFonts w:ascii="Arial" w:eastAsia="Arial" w:hAnsi="Arial" w:cs="Arial"/>
-                <w:sz w:val="20"/>
-                <w:szCs w:val="20"/>
-                <w:lang w:val="uk-UA"/>
-              </w:rPr>
-              <w:t xml:space="preserve">4. Ввести символ </w:t>
-            </w:r>
-            <w:r>
-              <w:rPr>
-                <w:rFonts w:ascii="Arial" w:eastAsia="Arial" w:hAnsi="Arial" w:cs="Arial"/>
-                <w:sz w:val="20"/>
-                <w:szCs w:val="20"/>
-                <w:lang w:val="en-US"/>
-              </w:rPr>
               <w:t>B</w:t>
             </w:r>
             <w:r>
               <w:rPr>
-                <w:rFonts w:ascii="Arial" w:eastAsia="Arial" w:hAnsi="Arial" w:cs="Arial"/>
-                <w:sz w:val="20"/>
-                <w:szCs w:val="20"/>
-              </w:rPr>
-              <w:t xml:space="preserve"> = </w:t>
-            </w:r>
-            <w:r>
-              <w:rPr>
-                <w:rFonts w:ascii="Arial" w:eastAsia="Arial" w:hAnsi="Arial" w:cs="Arial"/>
+                <w:rFonts w:eastAsia="Arial"/>
+                <w:sz w:val="20"/>
+                <w:szCs w:val="20"/>
+              </w:rPr>
+              <w:t>=</w:t>
+            </w:r>
+            <w:r>
+              <w:rPr>
+                <w:rFonts w:eastAsia="Arial"/>
                 <w:sz w:val="20"/>
                 <w:szCs w:val="20"/>
                 <w:lang w:val="en-US"/>
@@ -1664,50 +2045,61 @@
               <w:spacing w:line="240" w:lineRule="auto"/>
               <w:jc w:val="left"/>
               <w:rPr>
-                <w:rFonts w:ascii="Courier New" w:eastAsia="Courier New" w:hAnsi="Courier New" w:cs="Courier New"/>
-                <w:sz w:val="20"/>
-                <w:szCs w:val="20"/>
-                <w:lang w:val="uk-UA"/>
-              </w:rPr>
-            </w:pPr>
-            <w:r>
-              <w:rPr>
-                <w:rFonts w:ascii="Courier New" w:eastAsia="Courier New" w:hAnsi="Courier New" w:cs="Courier New"/>
-                <w:sz w:val="20"/>
-                <w:szCs w:val="20"/>
-                <w:lang w:val="uk-UA"/>
-              </w:rPr>
-              <w:t>Результат G + 10 &gt;= B : true</w:t>
-            </w:r>
-          </w:p>
-          <w:p>
-            <w:pPr>
-              <w:widowControl w:val="0"/>
-              <w:spacing w:line="240" w:lineRule="auto"/>
-              <w:jc w:val="left"/>
-              <w:rPr>
-                <w:rFonts w:ascii="Courier New" w:eastAsia="Courier New" w:hAnsi="Courier New" w:cs="Courier New"/>
-                <w:sz w:val="20"/>
-                <w:szCs w:val="20"/>
-                <w:lang w:val="uk-UA"/>
-              </w:rPr>
-            </w:pPr>
-          </w:p>
-          <w:p>
-            <w:pPr>
-              <w:widowControl w:val="0"/>
-              <w:spacing w:line="240" w:lineRule="auto"/>
-              <w:jc w:val="left"/>
-              <w:rPr>
-                <w:rFonts w:ascii="Courier New" w:eastAsia="Courier New" w:hAnsi="Courier New" w:cs="Courier New"/>
-                <w:sz w:val="20"/>
-                <w:szCs w:val="20"/>
-                <w:lang w:val="uk-UA"/>
-              </w:rPr>
-            </w:pPr>
-            <w:r>
-              <w:rPr>
-                <w:rFonts w:ascii="Courier New" w:eastAsia="Courier New" w:hAnsi="Courier New" w:cs="Courier New"/>
+                <w:rFonts w:eastAsia="Courier New"/>
+                <w:sz w:val="20"/>
+                <w:szCs w:val="20"/>
+                <w:lang w:val="uk-UA"/>
+              </w:rPr>
+            </w:pPr>
+            <w:r>
+              <w:rPr>
+                <w:rFonts w:eastAsia="Courier New"/>
+                <w:sz w:val="20"/>
+                <w:szCs w:val="20"/>
+                <w:lang w:val="uk-UA"/>
+              </w:rPr>
+              <w:t xml:space="preserve">Результат G + 10 &gt;= B : </w:t>
+            </w:r>
+            <w:proofErr w:type="spellStart"/>
+            <w:r>
+              <w:rPr>
+                <w:rFonts w:eastAsia="Courier New"/>
+                <w:sz w:val="20"/>
+                <w:szCs w:val="20"/>
+                <w:lang w:val="uk-UA"/>
+              </w:rPr>
+              <w:t>true</w:t>
+            </w:r>
+            <w:proofErr w:type="spellEnd"/>
+          </w:p>
+          <w:p>
+            <w:pPr>
+              <w:widowControl w:val="0"/>
+              <w:spacing w:line="240" w:lineRule="auto"/>
+              <w:jc w:val="left"/>
+              <w:rPr>
+                <w:rFonts w:eastAsia="Courier New"/>
+                <w:sz w:val="20"/>
+                <w:szCs w:val="20"/>
+                <w:lang w:val="uk-UA"/>
+              </w:rPr>
+            </w:pPr>
+          </w:p>
+          <w:p>
+            <w:pPr>
+              <w:widowControl w:val="0"/>
+              <w:spacing w:line="240" w:lineRule="auto"/>
+              <w:jc w:val="left"/>
+              <w:rPr>
+                <w:rFonts w:eastAsia="Courier New"/>
+                <w:sz w:val="20"/>
+                <w:szCs w:val="20"/>
+                <w:lang w:val="uk-UA"/>
+              </w:rPr>
+            </w:pPr>
+            <w:r>
+              <w:rPr>
+                <w:rFonts w:eastAsia="Courier New"/>
                 <w:sz w:val="20"/>
                 <w:szCs w:val="20"/>
                 <w:lang w:val="uk-UA"/>
@@ -1721,15 +2113,15 @@
               <w:spacing w:line="240" w:lineRule="auto"/>
               <w:jc w:val="left"/>
               <w:rPr>
-                <w:rFonts w:ascii="Courier New" w:eastAsia="Courier New" w:hAnsi="Courier New" w:cs="Courier New"/>
-                <w:sz w:val="20"/>
-                <w:szCs w:val="20"/>
-                <w:lang w:val="uk-UA"/>
-              </w:rPr>
-            </w:pPr>
-            <w:r>
-              <w:rPr>
-                <w:rFonts w:ascii="Courier New" w:eastAsia="Courier New" w:hAnsi="Courier New" w:cs="Courier New"/>
+                <w:rFonts w:eastAsia="Courier New"/>
+                <w:sz w:val="20"/>
+                <w:szCs w:val="20"/>
+                <w:lang w:val="uk-UA"/>
+              </w:rPr>
+            </w:pPr>
+            <w:r>
+              <w:rPr>
+                <w:rFonts w:eastAsia="Courier New"/>
                 <w:sz w:val="20"/>
                 <w:szCs w:val="20"/>
                 <w:lang w:val="uk-UA"/>
@@ -1743,55 +2135,95 @@
               <w:spacing w:line="240" w:lineRule="auto"/>
               <w:jc w:val="left"/>
               <w:rPr>
-                <w:rFonts w:ascii="Courier New" w:eastAsia="Courier New" w:hAnsi="Courier New" w:cs="Courier New"/>
-                <w:sz w:val="20"/>
-                <w:szCs w:val="20"/>
-                <w:lang w:val="uk-UA"/>
-              </w:rPr>
-            </w:pPr>
-          </w:p>
-          <w:p>
-            <w:pPr>
-              <w:widowControl w:val="0"/>
-              <w:spacing w:line="240" w:lineRule="auto"/>
-              <w:jc w:val="left"/>
-              <w:rPr>
-                <w:rFonts w:ascii="Courier New" w:eastAsia="Courier New" w:hAnsi="Courier New" w:cs="Courier New"/>
-                <w:sz w:val="20"/>
-                <w:szCs w:val="20"/>
-                <w:lang w:val="uk-UA"/>
-              </w:rPr>
-            </w:pPr>
-            <w:r>
-              <w:rPr>
-                <w:rFonts w:ascii="Courier New" w:eastAsia="Courier New" w:hAnsi="Courier New" w:cs="Courier New"/>
-                <w:sz w:val="20"/>
-                <w:szCs w:val="20"/>
-                <w:lang w:val="uk-UA"/>
-              </w:rPr>
-              <w:t>'x' в шістнацятковій: 4</w:t>
-            </w:r>
-          </w:p>
-          <w:p>
-            <w:pPr>
-              <w:widowControl w:val="0"/>
-              <w:spacing w:line="240" w:lineRule="auto"/>
-              <w:jc w:val="left"/>
-              <w:rPr>
-                <w:rFonts w:ascii="Courier New" w:eastAsia="Courier New" w:hAnsi="Courier New" w:cs="Courier New"/>
-                <w:sz w:val="20"/>
-                <w:szCs w:val="20"/>
-                <w:lang w:val="uk-UA"/>
-              </w:rPr>
-            </w:pPr>
-            <w:r>
-              <w:rPr>
-                <w:rFonts w:ascii="Courier New" w:eastAsia="Courier New" w:hAnsi="Courier New" w:cs="Courier New"/>
-                <w:sz w:val="20"/>
-                <w:szCs w:val="20"/>
-                <w:lang w:val="uk-UA"/>
-              </w:rPr>
-              <w:t>'z' в шістнацятковій: 5</w:t>
+                <w:rFonts w:eastAsia="Courier New"/>
+                <w:sz w:val="20"/>
+                <w:szCs w:val="20"/>
+                <w:lang w:val="uk-UA"/>
+              </w:rPr>
+            </w:pPr>
+          </w:p>
+          <w:p>
+            <w:pPr>
+              <w:widowControl w:val="0"/>
+              <w:spacing w:line="240" w:lineRule="auto"/>
+              <w:jc w:val="left"/>
+              <w:rPr>
+                <w:rFonts w:eastAsia="Courier New"/>
+                <w:sz w:val="20"/>
+                <w:szCs w:val="20"/>
+                <w:lang w:val="uk-UA"/>
+              </w:rPr>
+            </w:pPr>
+            <w:r>
+              <w:rPr>
+                <w:rFonts w:eastAsia="Courier New"/>
+                <w:sz w:val="20"/>
+                <w:szCs w:val="20"/>
+                <w:lang w:val="uk-UA"/>
+              </w:rPr>
+              <w:t xml:space="preserve">'x' в </w:t>
+            </w:r>
+            <w:proofErr w:type="spellStart"/>
+            <w:r>
+              <w:rPr>
+                <w:rFonts w:eastAsia="Courier New"/>
+                <w:sz w:val="20"/>
+                <w:szCs w:val="20"/>
+                <w:lang w:val="uk-UA"/>
+              </w:rPr>
+              <w:t>шістнацятковій</w:t>
+            </w:r>
+            <w:proofErr w:type="spellEnd"/>
+            <w:r>
+              <w:rPr>
+                <w:rFonts w:eastAsia="Courier New"/>
+                <w:sz w:val="20"/>
+                <w:szCs w:val="20"/>
+                <w:lang w:val="uk-UA"/>
+              </w:rPr>
+              <w:t>: 4</w:t>
+            </w:r>
+          </w:p>
+          <w:p>
+            <w:pPr>
+              <w:widowControl w:val="0"/>
+              <w:spacing w:line="240" w:lineRule="auto"/>
+              <w:jc w:val="left"/>
+              <w:rPr>
+                <w:rFonts w:eastAsia="Courier New"/>
+                <w:sz w:val="20"/>
+                <w:szCs w:val="20"/>
+                <w:lang w:val="uk-UA"/>
+              </w:rPr>
+            </w:pPr>
+            <w:r>
+              <w:rPr>
+                <w:rFonts w:eastAsia="Courier New"/>
+                <w:sz w:val="20"/>
+                <w:szCs w:val="20"/>
+                <w:lang w:val="uk-UA"/>
+              </w:rPr>
+              <w:t xml:space="preserve">'z' в </w:t>
+            </w:r>
+            <w:proofErr w:type="spellStart"/>
+            <w:r>
+              <w:rPr>
+                <w:rFonts w:eastAsia="Courier New"/>
+                <w:sz w:val="20"/>
+                <w:szCs w:val="20"/>
+                <w:lang w:val="uk-UA"/>
+              </w:rPr>
+              <w:t>шістнацятковій</w:t>
+            </w:r>
+            <w:proofErr w:type="spellEnd"/>
+            <w:r>
+              <w:rPr>
+                <w:rFonts w:eastAsia="Courier New"/>
+                <w:sz w:val="20"/>
+                <w:szCs w:val="20"/>
+                <w:lang w:val="uk-UA"/>
+              </w:rPr>
+              <w:t>: 5</w:t>
             </w:r>
           </w:p>
         </w:tc>
@@ -1898,14 +2330,14 @@
               <w:spacing w:line="240" w:lineRule="auto"/>
               <w:jc w:val="left"/>
               <w:rPr>
-                <w:rFonts w:ascii="Arial" w:eastAsia="Arial" w:hAnsi="Arial" w:cs="Arial"/>
-                <w:sz w:val="20"/>
-                <w:szCs w:val="20"/>
-              </w:rPr>
-            </w:pPr>
-            <w:r>
-              <w:rPr>
-                <w:rFonts w:ascii="Arial" w:eastAsia="Arial" w:hAnsi="Arial" w:cs="Arial"/>
+                <w:rFonts w:eastAsia="Arial"/>
+                <w:sz w:val="20"/>
+                <w:szCs w:val="20"/>
+              </w:rPr>
+            </w:pPr>
+            <w:r>
+              <w:rPr>
+                <w:rFonts w:eastAsia="Arial"/>
                 <w:sz w:val="20"/>
                 <w:szCs w:val="20"/>
                 <w:lang w:val="uk-UA"/>
@@ -1914,7 +2346,7 @@
             </w:r>
             <w:r>
               <w:rPr>
-                <w:rFonts w:ascii="Arial" w:eastAsia="Arial" w:hAnsi="Arial" w:cs="Arial"/>
+                <w:rFonts w:eastAsia="Arial"/>
                 <w:sz w:val="20"/>
                 <w:szCs w:val="20"/>
               </w:rPr>
@@ -1927,14 +2359,14 @@
               <w:spacing w:line="240" w:lineRule="auto"/>
               <w:jc w:val="left"/>
               <w:rPr>
-                <w:rFonts w:ascii="Arial" w:eastAsia="Arial" w:hAnsi="Arial" w:cs="Arial"/>
-                <w:sz w:val="20"/>
-                <w:szCs w:val="20"/>
-              </w:rPr>
-            </w:pPr>
-            <w:r>
-              <w:rPr>
-                <w:rFonts w:ascii="Arial" w:eastAsia="Arial" w:hAnsi="Arial" w:cs="Arial"/>
+                <w:rFonts w:eastAsia="Arial"/>
+                <w:sz w:val="20"/>
+                <w:szCs w:val="20"/>
+              </w:rPr>
+            </w:pPr>
+            <w:r>
+              <w:rPr>
+                <w:rFonts w:eastAsia="Arial"/>
                 <w:sz w:val="20"/>
                 <w:szCs w:val="20"/>
                 <w:lang w:val="uk-UA"/>
@@ -1943,7 +2375,7 @@
             </w:r>
             <w:r>
               <w:rPr>
-                <w:rFonts w:ascii="Arial" w:eastAsia="Arial" w:hAnsi="Arial" w:cs="Arial"/>
+                <w:rFonts w:eastAsia="Arial"/>
                 <w:sz w:val="20"/>
                 <w:szCs w:val="20"/>
               </w:rPr>
@@ -1956,23 +2388,23 @@
               <w:spacing w:line="240" w:lineRule="auto"/>
               <w:jc w:val="left"/>
               <w:rPr>
-                <w:rFonts w:ascii="Arial" w:eastAsia="Arial" w:hAnsi="Arial" w:cs="Arial"/>
-                <w:sz w:val="20"/>
-                <w:szCs w:val="20"/>
-              </w:rPr>
-            </w:pPr>
-            <w:r>
-              <w:rPr>
-                <w:rFonts w:ascii="Arial" w:eastAsia="Arial" w:hAnsi="Arial" w:cs="Arial"/>
-                <w:sz w:val="20"/>
-                <w:szCs w:val="20"/>
-                <w:lang w:val="uk-UA"/>
-              </w:rPr>
-              <w:t xml:space="preserve">3. Ввести символ А = </w:t>
-            </w:r>
-            <w:r>
-              <w:rPr>
-                <w:rFonts w:ascii="Arial" w:eastAsia="Arial" w:hAnsi="Arial" w:cs="Arial"/>
+                <w:rFonts w:eastAsia="Arial"/>
+                <w:sz w:val="20"/>
+                <w:szCs w:val="20"/>
+              </w:rPr>
+            </w:pPr>
+            <w:r>
+              <w:rPr>
+                <w:rFonts w:eastAsia="Arial"/>
+                <w:sz w:val="20"/>
+                <w:szCs w:val="20"/>
+                <w:lang w:val="uk-UA"/>
+              </w:rPr>
+              <w:t>3. Ввести символ А =</w:t>
+            </w:r>
+            <w:r>
+              <w:rPr>
+                <w:rFonts w:eastAsia="Arial"/>
                 <w:sz w:val="20"/>
                 <w:szCs w:val="20"/>
                 <w:lang w:val="en-US"/>
@@ -1986,15 +2418,15 @@
               <w:spacing w:line="240" w:lineRule="auto"/>
               <w:jc w:val="left"/>
               <w:rPr>
-                <w:rFonts w:ascii="Arial" w:eastAsia="Arial" w:hAnsi="Arial" w:cs="Arial"/>
-                <w:sz w:val="20"/>
-                <w:szCs w:val="20"/>
-                <w:lang w:val="uk-UA"/>
-              </w:rPr>
-            </w:pPr>
-            <w:r>
-              <w:rPr>
-                <w:rFonts w:ascii="Arial" w:eastAsia="Arial" w:hAnsi="Arial" w:cs="Arial"/>
+                <w:rFonts w:eastAsia="Arial"/>
+                <w:sz w:val="20"/>
+                <w:szCs w:val="20"/>
+                <w:lang w:val="uk-UA"/>
+              </w:rPr>
+            </w:pPr>
+            <w:r>
+              <w:rPr>
+                <w:rFonts w:eastAsia="Arial"/>
                 <w:sz w:val="20"/>
                 <w:szCs w:val="20"/>
                 <w:lang w:val="uk-UA"/>
@@ -2003,7 +2435,7 @@
             </w:r>
             <w:r>
               <w:rPr>
-                <w:rFonts w:ascii="Arial" w:eastAsia="Arial" w:hAnsi="Arial" w:cs="Arial"/>
+                <w:rFonts w:eastAsia="Arial"/>
                 <w:sz w:val="20"/>
                 <w:szCs w:val="20"/>
                 <w:lang w:val="en-US"/>
@@ -2012,15 +2444,15 @@
             </w:r>
             <w:r>
               <w:rPr>
-                <w:rFonts w:ascii="Arial" w:eastAsia="Arial" w:hAnsi="Arial" w:cs="Arial"/>
-                <w:sz w:val="20"/>
-                <w:szCs w:val="20"/>
-              </w:rPr>
-              <w:t xml:space="preserve"> = </w:t>
-            </w:r>
-            <w:r>
-              <w:rPr>
-                <w:rFonts w:ascii="Arial" w:eastAsia="Arial" w:hAnsi="Arial" w:cs="Arial"/>
+                <w:rFonts w:eastAsia="Arial"/>
+                <w:sz w:val="20"/>
+                <w:szCs w:val="20"/>
+              </w:rPr>
+              <w:t>=</w:t>
+            </w:r>
+            <w:r>
+              <w:rPr>
+                <w:rFonts w:eastAsia="Arial"/>
                 <w:sz w:val="20"/>
                 <w:szCs w:val="20"/>
                 <w:lang w:val="en-US"/>
@@ -2053,50 +2485,61 @@
               <w:spacing w:line="240" w:lineRule="auto"/>
               <w:jc w:val="left"/>
               <w:rPr>
-                <w:rFonts w:ascii="Courier New" w:eastAsia="Courier New" w:hAnsi="Courier New" w:cs="Courier New"/>
-                <w:sz w:val="20"/>
-                <w:szCs w:val="20"/>
-                <w:lang w:val="uk-UA"/>
-              </w:rPr>
-            </w:pPr>
-            <w:r>
-              <w:rPr>
-                <w:rFonts w:ascii="Courier New" w:eastAsia="Courier New" w:hAnsi="Courier New" w:cs="Courier New"/>
-                <w:sz w:val="20"/>
-                <w:szCs w:val="20"/>
-                <w:lang w:val="uk-UA"/>
-              </w:rPr>
-              <w:t>Результат R + 10 &gt;= Y : false</w:t>
-            </w:r>
-          </w:p>
-          <w:p>
-            <w:pPr>
-              <w:widowControl w:val="0"/>
-              <w:spacing w:line="240" w:lineRule="auto"/>
-              <w:jc w:val="left"/>
-              <w:rPr>
-                <w:rFonts w:ascii="Courier New" w:eastAsia="Courier New" w:hAnsi="Courier New" w:cs="Courier New"/>
-                <w:sz w:val="20"/>
-                <w:szCs w:val="20"/>
-                <w:lang w:val="uk-UA"/>
-              </w:rPr>
-            </w:pPr>
-          </w:p>
-          <w:p>
-            <w:pPr>
-              <w:widowControl w:val="0"/>
-              <w:spacing w:line="240" w:lineRule="auto"/>
-              <w:jc w:val="left"/>
-              <w:rPr>
-                <w:rFonts w:ascii="Courier New" w:eastAsia="Courier New" w:hAnsi="Courier New" w:cs="Courier New"/>
-                <w:sz w:val="20"/>
-                <w:szCs w:val="20"/>
-                <w:lang w:val="uk-UA"/>
-              </w:rPr>
-            </w:pPr>
-            <w:r>
-              <w:rPr>
-                <w:rFonts w:ascii="Courier New" w:eastAsia="Courier New" w:hAnsi="Courier New" w:cs="Courier New"/>
+                <w:rFonts w:eastAsia="Courier New"/>
+                <w:sz w:val="20"/>
+                <w:szCs w:val="20"/>
+                <w:lang w:val="uk-UA"/>
+              </w:rPr>
+            </w:pPr>
+            <w:r>
+              <w:rPr>
+                <w:rFonts w:eastAsia="Courier New"/>
+                <w:sz w:val="20"/>
+                <w:szCs w:val="20"/>
+                <w:lang w:val="uk-UA"/>
+              </w:rPr>
+              <w:t xml:space="preserve">Результат R + 10 &gt;= Y : </w:t>
+            </w:r>
+            <w:proofErr w:type="spellStart"/>
+            <w:r>
+              <w:rPr>
+                <w:rFonts w:eastAsia="Courier New"/>
+                <w:sz w:val="20"/>
+                <w:szCs w:val="20"/>
+                <w:lang w:val="uk-UA"/>
+              </w:rPr>
+              <w:t>false</w:t>
+            </w:r>
+            <w:proofErr w:type="spellEnd"/>
+          </w:p>
+          <w:p>
+            <w:pPr>
+              <w:widowControl w:val="0"/>
+              <w:spacing w:line="240" w:lineRule="auto"/>
+              <w:jc w:val="left"/>
+              <w:rPr>
+                <w:rFonts w:eastAsia="Courier New"/>
+                <w:sz w:val="20"/>
+                <w:szCs w:val="20"/>
+                <w:lang w:val="uk-UA"/>
+              </w:rPr>
+            </w:pPr>
+          </w:p>
+          <w:p>
+            <w:pPr>
+              <w:widowControl w:val="0"/>
+              <w:spacing w:line="240" w:lineRule="auto"/>
+              <w:jc w:val="left"/>
+              <w:rPr>
+                <w:rFonts w:eastAsia="Courier New"/>
+                <w:sz w:val="20"/>
+                <w:szCs w:val="20"/>
+                <w:lang w:val="uk-UA"/>
+              </w:rPr>
+            </w:pPr>
+            <w:r>
+              <w:rPr>
+                <w:rFonts w:eastAsia="Courier New"/>
                 <w:sz w:val="20"/>
                 <w:szCs w:val="20"/>
                 <w:lang w:val="uk-UA"/>
@@ -2110,15 +2553,15 @@
               <w:spacing w:line="240" w:lineRule="auto"/>
               <w:jc w:val="left"/>
               <w:rPr>
-                <w:rFonts w:ascii="Courier New" w:eastAsia="Courier New" w:hAnsi="Courier New" w:cs="Courier New"/>
-                <w:sz w:val="20"/>
-                <w:szCs w:val="20"/>
-                <w:lang w:val="uk-UA"/>
-              </w:rPr>
-            </w:pPr>
-            <w:r>
-              <w:rPr>
-                <w:rFonts w:ascii="Courier New" w:eastAsia="Courier New" w:hAnsi="Courier New" w:cs="Courier New"/>
+                <w:rFonts w:eastAsia="Courier New"/>
+                <w:sz w:val="20"/>
+                <w:szCs w:val="20"/>
+                <w:lang w:val="uk-UA"/>
+              </w:rPr>
+            </w:pPr>
+            <w:r>
+              <w:rPr>
+                <w:rFonts w:eastAsia="Courier New"/>
                 <w:sz w:val="20"/>
                 <w:szCs w:val="20"/>
                 <w:lang w:val="uk-UA"/>
@@ -2132,42 +2575,62 @@
               <w:spacing w:line="240" w:lineRule="auto"/>
               <w:jc w:val="left"/>
               <w:rPr>
-                <w:rFonts w:ascii="Courier New" w:eastAsia="Courier New" w:hAnsi="Courier New" w:cs="Courier New"/>
-                <w:sz w:val="20"/>
-                <w:szCs w:val="20"/>
-                <w:lang w:val="uk-UA"/>
-              </w:rPr>
-            </w:pPr>
-          </w:p>
-          <w:p>
-            <w:pPr>
-              <w:widowControl w:val="0"/>
-              <w:spacing w:line="240" w:lineRule="auto"/>
-              <w:jc w:val="left"/>
-              <w:rPr>
-                <w:rFonts w:ascii="Courier New" w:eastAsia="Courier New" w:hAnsi="Courier New" w:cs="Courier New"/>
-                <w:sz w:val="20"/>
-                <w:szCs w:val="20"/>
-                <w:lang w:val="uk-UA"/>
-              </w:rPr>
-            </w:pPr>
-            <w:r>
-              <w:rPr>
-                <w:rFonts w:ascii="Courier New" w:eastAsia="Courier New" w:hAnsi="Courier New" w:cs="Courier New"/>
-                <w:sz w:val="20"/>
-                <w:szCs w:val="20"/>
-                <w:lang w:val="uk-UA"/>
-              </w:rPr>
-              <w:t>'x' в шістнацятковій: 3</w:t>
-            </w:r>
-          </w:p>
-          <w:p>
-            <w:pPr>
-              <w:widowControl w:val="0"/>
-              <w:spacing w:line="240" w:lineRule="auto"/>
-              <w:jc w:val="left"/>
-              <w:rPr>
-                <w:rFonts w:ascii="Courier New" w:eastAsia="Courier New" w:hAnsi="Courier New" w:cs="Courier New"/>
+                <w:rFonts w:eastAsia="Courier New"/>
+                <w:sz w:val="20"/>
+                <w:szCs w:val="20"/>
+                <w:lang w:val="uk-UA"/>
+              </w:rPr>
+            </w:pPr>
+          </w:p>
+          <w:p>
+            <w:pPr>
+              <w:widowControl w:val="0"/>
+              <w:spacing w:line="240" w:lineRule="auto"/>
+              <w:jc w:val="left"/>
+              <w:rPr>
+                <w:rFonts w:eastAsia="Courier New"/>
+                <w:sz w:val="20"/>
+                <w:szCs w:val="20"/>
+                <w:lang w:val="uk-UA"/>
+              </w:rPr>
+            </w:pPr>
+            <w:r>
+              <w:rPr>
+                <w:rFonts w:eastAsia="Courier New"/>
+                <w:sz w:val="20"/>
+                <w:szCs w:val="20"/>
+                <w:lang w:val="uk-UA"/>
+              </w:rPr>
+              <w:t xml:space="preserve">'x' в </w:t>
+            </w:r>
+            <w:proofErr w:type="spellStart"/>
+            <w:r>
+              <w:rPr>
+                <w:rFonts w:eastAsia="Courier New"/>
+                <w:sz w:val="20"/>
+                <w:szCs w:val="20"/>
+                <w:lang w:val="uk-UA"/>
+              </w:rPr>
+              <w:t>шістнацятковій</w:t>
+            </w:r>
+            <w:proofErr w:type="spellEnd"/>
+            <w:r>
+              <w:rPr>
+                <w:rFonts w:eastAsia="Courier New"/>
+                <w:sz w:val="20"/>
+                <w:szCs w:val="20"/>
+                <w:lang w:val="uk-UA"/>
+              </w:rPr>
+              <w:t>: 3</w:t>
+            </w:r>
+          </w:p>
+          <w:p>
+            <w:pPr>
+              <w:widowControl w:val="0"/>
+              <w:spacing w:line="240" w:lineRule="auto"/>
+              <w:jc w:val="left"/>
+              <w:rPr>
+                <w:rFonts w:eastAsia="Courier New"/>
                 <w:sz w:val="20"/>
                 <w:szCs w:val="20"/>
                 <w:lang w:val="en-US"/>
@@ -2175,12 +2638,32 @@
             </w:pPr>
             <w:r>
               <w:rPr>
-                <w:rFonts w:ascii="Courier New" w:eastAsia="Courier New" w:hAnsi="Courier New" w:cs="Courier New"/>
-                <w:sz w:val="20"/>
-                <w:szCs w:val="20"/>
-                <w:lang w:val="uk-UA"/>
-              </w:rPr>
-              <w:t>'z' в шістнацятковій: 6</w:t>
+                <w:rFonts w:eastAsia="Courier New"/>
+                <w:sz w:val="20"/>
+                <w:szCs w:val="20"/>
+                <w:lang w:val="uk-UA"/>
+              </w:rPr>
+              <w:t xml:space="preserve">'z' в </w:t>
+            </w:r>
+            <w:proofErr w:type="spellStart"/>
+            <w:r>
+              <w:rPr>
+                <w:rFonts w:eastAsia="Courier New"/>
+                <w:sz w:val="20"/>
+                <w:szCs w:val="20"/>
+                <w:lang w:val="uk-UA"/>
+              </w:rPr>
+              <w:t>шістнацятковій</w:t>
+            </w:r>
+            <w:proofErr w:type="spellEnd"/>
+            <w:r>
+              <w:rPr>
+                <w:rFonts w:eastAsia="Courier New"/>
+                <w:sz w:val="20"/>
+                <w:szCs w:val="20"/>
+                <w:lang w:val="uk-UA"/>
+              </w:rPr>
+              <w:t>: 6</w:t>
             </w:r>
           </w:p>
         </w:tc>
@@ -2287,14 +2770,14 @@
               <w:spacing w:line="240" w:lineRule="auto"/>
               <w:jc w:val="left"/>
               <w:rPr>
-                <w:rFonts w:ascii="Arial" w:eastAsia="Arial" w:hAnsi="Arial" w:cs="Arial"/>
-                <w:sz w:val="20"/>
-                <w:szCs w:val="20"/>
-              </w:rPr>
-            </w:pPr>
-            <w:r>
-              <w:rPr>
-                <w:rFonts w:ascii="Arial" w:eastAsia="Arial" w:hAnsi="Arial" w:cs="Arial"/>
+                <w:rFonts w:eastAsia="Arial"/>
+                <w:sz w:val="20"/>
+                <w:szCs w:val="20"/>
+              </w:rPr>
+            </w:pPr>
+            <w:r>
+              <w:rPr>
+                <w:rFonts w:eastAsia="Arial"/>
                 <w:sz w:val="20"/>
                 <w:szCs w:val="20"/>
                 <w:lang w:val="uk-UA"/>
@@ -2303,7 +2786,7 @@
             </w:r>
             <w:r>
               <w:rPr>
-                <w:rFonts w:ascii="Arial" w:eastAsia="Arial" w:hAnsi="Arial" w:cs="Arial"/>
+                <w:rFonts w:eastAsia="Arial"/>
                 <w:sz w:val="20"/>
                 <w:szCs w:val="20"/>
               </w:rPr>
@@ -2316,14 +2799,14 @@
               <w:spacing w:line="240" w:lineRule="auto"/>
               <w:jc w:val="left"/>
               <w:rPr>
-                <w:rFonts w:ascii="Arial" w:eastAsia="Arial" w:hAnsi="Arial" w:cs="Arial"/>
-                <w:sz w:val="20"/>
-                <w:szCs w:val="20"/>
-              </w:rPr>
-            </w:pPr>
-            <w:r>
-              <w:rPr>
-                <w:rFonts w:ascii="Arial" w:eastAsia="Arial" w:hAnsi="Arial" w:cs="Arial"/>
+                <w:rFonts w:eastAsia="Arial"/>
+                <w:sz w:val="20"/>
+                <w:szCs w:val="20"/>
+              </w:rPr>
+            </w:pPr>
+            <w:r>
+              <w:rPr>
+                <w:rFonts w:eastAsia="Arial"/>
                 <w:sz w:val="20"/>
                 <w:szCs w:val="20"/>
                 <w:lang w:val="uk-UA"/>
@@ -2332,7 +2815,7 @@
             </w:r>
             <w:r>
               <w:rPr>
-                <w:rFonts w:ascii="Arial" w:eastAsia="Arial" w:hAnsi="Arial" w:cs="Arial"/>
+                <w:rFonts w:eastAsia="Arial"/>
                 <w:sz w:val="20"/>
                 <w:szCs w:val="20"/>
               </w:rPr>
@@ -2345,23 +2828,23 @@
               <w:spacing w:line="240" w:lineRule="auto"/>
               <w:jc w:val="left"/>
               <w:rPr>
-                <w:rFonts w:ascii="Arial" w:eastAsia="Arial" w:hAnsi="Arial" w:cs="Arial"/>
-                <w:sz w:val="20"/>
-                <w:szCs w:val="20"/>
-              </w:rPr>
-            </w:pPr>
-            <w:r>
-              <w:rPr>
-                <w:rFonts w:ascii="Arial" w:eastAsia="Arial" w:hAnsi="Arial" w:cs="Arial"/>
-                <w:sz w:val="20"/>
-                <w:szCs w:val="20"/>
-                <w:lang w:val="uk-UA"/>
-              </w:rPr>
-              <w:t xml:space="preserve">3. Ввести символ А = </w:t>
-            </w:r>
-            <w:r>
-              <w:rPr>
-                <w:rFonts w:ascii="Arial" w:eastAsia="Arial" w:hAnsi="Arial" w:cs="Arial"/>
+                <w:rFonts w:eastAsia="Arial"/>
+                <w:sz w:val="20"/>
+                <w:szCs w:val="20"/>
+              </w:rPr>
+            </w:pPr>
+            <w:r>
+              <w:rPr>
+                <w:rFonts w:eastAsia="Arial"/>
+                <w:sz w:val="20"/>
+                <w:szCs w:val="20"/>
+                <w:lang w:val="uk-UA"/>
+              </w:rPr>
+              <w:t>3. Ввести символ А=</w:t>
+            </w:r>
+            <w:r>
+              <w:rPr>
+                <w:rFonts w:eastAsia="Arial"/>
                 <w:sz w:val="20"/>
                 <w:szCs w:val="20"/>
                 <w:lang w:val="en-US"/>
@@ -2375,15 +2858,15 @@
               <w:spacing w:line="240" w:lineRule="auto"/>
               <w:jc w:val="left"/>
               <w:rPr>
-                <w:rFonts w:ascii="Arial" w:eastAsia="Arial" w:hAnsi="Arial" w:cs="Arial"/>
-                <w:sz w:val="20"/>
-                <w:szCs w:val="20"/>
-                <w:lang w:val="uk-UA"/>
-              </w:rPr>
-            </w:pPr>
-            <w:r>
-              <w:rPr>
-                <w:rFonts w:ascii="Arial" w:eastAsia="Arial" w:hAnsi="Arial" w:cs="Arial"/>
+                <w:rFonts w:eastAsia="Arial"/>
+                <w:sz w:val="20"/>
+                <w:szCs w:val="20"/>
+                <w:lang w:val="uk-UA"/>
+              </w:rPr>
+            </w:pPr>
+            <w:r>
+              <w:rPr>
+                <w:rFonts w:eastAsia="Arial"/>
                 <w:sz w:val="20"/>
                 <w:szCs w:val="20"/>
                 <w:lang w:val="uk-UA"/>
@@ -2392,7 +2875,7 @@
             </w:r>
             <w:r>
               <w:rPr>
-                <w:rFonts w:ascii="Arial" w:eastAsia="Arial" w:hAnsi="Arial" w:cs="Arial"/>
+                <w:rFonts w:eastAsia="Arial"/>
                 <w:sz w:val="20"/>
                 <w:szCs w:val="20"/>
                 <w:lang w:val="en-US"/>
@@ -2401,15 +2884,15 @@
             </w:r>
             <w:r>
               <w:rPr>
-                <w:rFonts w:ascii="Arial" w:eastAsia="Arial" w:hAnsi="Arial" w:cs="Arial"/>
-                <w:sz w:val="20"/>
-                <w:szCs w:val="20"/>
-              </w:rPr>
-              <w:t xml:space="preserve"> = </w:t>
-            </w:r>
-            <w:r>
-              <w:rPr>
-                <w:rFonts w:ascii="Arial" w:eastAsia="Arial" w:hAnsi="Arial" w:cs="Arial"/>
+                <w:rFonts w:eastAsia="Arial"/>
+                <w:sz w:val="20"/>
+                <w:szCs w:val="20"/>
+              </w:rPr>
+              <w:t>=</w:t>
+            </w:r>
+            <w:r>
+              <w:rPr>
+                <w:rFonts w:eastAsia="Arial"/>
                 <w:sz w:val="20"/>
                 <w:szCs w:val="20"/>
                 <w:lang w:val="en-US"/>
@@ -2442,50 +2925,61 @@
               <w:spacing w:line="240" w:lineRule="auto"/>
               <w:jc w:val="left"/>
               <w:rPr>
-                <w:rFonts w:ascii="Courier New" w:eastAsia="Courier New" w:hAnsi="Courier New" w:cs="Courier New"/>
-                <w:sz w:val="20"/>
-                <w:szCs w:val="20"/>
-                <w:lang w:val="uk-UA"/>
-              </w:rPr>
-            </w:pPr>
-            <w:r>
-              <w:rPr>
-                <w:rFonts w:ascii="Courier New" w:eastAsia="Courier New" w:hAnsi="Courier New" w:cs="Courier New"/>
-                <w:sz w:val="20"/>
-                <w:szCs w:val="20"/>
-                <w:lang w:val="uk-UA"/>
-              </w:rPr>
-              <w:t>Результат Q + 10 &gt;= Z : false</w:t>
-            </w:r>
-          </w:p>
-          <w:p>
-            <w:pPr>
-              <w:widowControl w:val="0"/>
-              <w:spacing w:line="240" w:lineRule="auto"/>
-              <w:jc w:val="left"/>
-              <w:rPr>
-                <w:rFonts w:ascii="Courier New" w:eastAsia="Courier New" w:hAnsi="Courier New" w:cs="Courier New"/>
-                <w:sz w:val="20"/>
-                <w:szCs w:val="20"/>
-                <w:lang w:val="uk-UA"/>
-              </w:rPr>
-            </w:pPr>
-          </w:p>
-          <w:p>
-            <w:pPr>
-              <w:widowControl w:val="0"/>
-              <w:spacing w:line="240" w:lineRule="auto"/>
-              <w:jc w:val="left"/>
-              <w:rPr>
-                <w:rFonts w:ascii="Courier New" w:eastAsia="Courier New" w:hAnsi="Courier New" w:cs="Courier New"/>
-                <w:sz w:val="20"/>
-                <w:szCs w:val="20"/>
-                <w:lang w:val="uk-UA"/>
-              </w:rPr>
-            </w:pPr>
-            <w:r>
-              <w:rPr>
-                <w:rFonts w:ascii="Courier New" w:eastAsia="Courier New" w:hAnsi="Courier New" w:cs="Courier New"/>
+                <w:rFonts w:eastAsia="Courier New"/>
+                <w:sz w:val="20"/>
+                <w:szCs w:val="20"/>
+                <w:lang w:val="uk-UA"/>
+              </w:rPr>
+            </w:pPr>
+            <w:r>
+              <w:rPr>
+                <w:rFonts w:eastAsia="Courier New"/>
+                <w:sz w:val="20"/>
+                <w:szCs w:val="20"/>
+                <w:lang w:val="uk-UA"/>
+              </w:rPr>
+              <w:t xml:space="preserve">Результат Q + 10 &gt;= Z : </w:t>
+            </w:r>
+            <w:proofErr w:type="spellStart"/>
+            <w:r>
+              <w:rPr>
+                <w:rFonts w:eastAsia="Courier New"/>
+                <w:sz w:val="20"/>
+                <w:szCs w:val="20"/>
+                <w:lang w:val="uk-UA"/>
+              </w:rPr>
+              <w:t>false</w:t>
+            </w:r>
+            <w:proofErr w:type="spellEnd"/>
+          </w:p>
+          <w:p>
+            <w:pPr>
+              <w:widowControl w:val="0"/>
+              <w:spacing w:line="240" w:lineRule="auto"/>
+              <w:jc w:val="left"/>
+              <w:rPr>
+                <w:rFonts w:eastAsia="Courier New"/>
+                <w:sz w:val="20"/>
+                <w:szCs w:val="20"/>
+                <w:lang w:val="uk-UA"/>
+              </w:rPr>
+            </w:pPr>
+          </w:p>
+          <w:p>
+            <w:pPr>
+              <w:widowControl w:val="0"/>
+              <w:spacing w:line="240" w:lineRule="auto"/>
+              <w:jc w:val="left"/>
+              <w:rPr>
+                <w:rFonts w:eastAsia="Courier New"/>
+                <w:sz w:val="20"/>
+                <w:szCs w:val="20"/>
+                <w:lang w:val="uk-UA"/>
+              </w:rPr>
+            </w:pPr>
+            <w:r>
+              <w:rPr>
+                <w:rFonts w:eastAsia="Courier New"/>
                 <w:sz w:val="20"/>
                 <w:szCs w:val="20"/>
                 <w:lang w:val="uk-UA"/>
@@ -2499,15 +2993,15 @@
               <w:spacing w:line="240" w:lineRule="auto"/>
               <w:jc w:val="left"/>
               <w:rPr>
-                <w:rFonts w:ascii="Courier New" w:eastAsia="Courier New" w:hAnsi="Courier New" w:cs="Courier New"/>
-                <w:sz w:val="20"/>
-                <w:szCs w:val="20"/>
-                <w:lang w:val="uk-UA"/>
-              </w:rPr>
-            </w:pPr>
-            <w:r>
-              <w:rPr>
-                <w:rFonts w:ascii="Courier New" w:eastAsia="Courier New" w:hAnsi="Courier New" w:cs="Courier New"/>
+                <w:rFonts w:eastAsia="Courier New"/>
+                <w:sz w:val="20"/>
+                <w:szCs w:val="20"/>
+                <w:lang w:val="uk-UA"/>
+              </w:rPr>
+            </w:pPr>
+            <w:r>
+              <w:rPr>
+                <w:rFonts w:eastAsia="Courier New"/>
                 <w:sz w:val="20"/>
                 <w:szCs w:val="20"/>
                 <w:lang w:val="uk-UA"/>
@@ -2521,55 +3015,96 @@
               <w:spacing w:line="240" w:lineRule="auto"/>
               <w:jc w:val="left"/>
               <w:rPr>
-                <w:rFonts w:ascii="Courier New" w:eastAsia="Courier New" w:hAnsi="Courier New" w:cs="Courier New"/>
-                <w:sz w:val="20"/>
-                <w:szCs w:val="20"/>
-                <w:lang w:val="uk-UA"/>
-              </w:rPr>
-            </w:pPr>
-          </w:p>
-          <w:p>
-            <w:pPr>
-              <w:widowControl w:val="0"/>
-              <w:spacing w:line="240" w:lineRule="auto"/>
-              <w:jc w:val="left"/>
-              <w:rPr>
-                <w:rFonts w:ascii="Courier New" w:eastAsia="Courier New" w:hAnsi="Courier New" w:cs="Courier New"/>
-                <w:sz w:val="20"/>
-                <w:szCs w:val="20"/>
-                <w:lang w:val="uk-UA"/>
-              </w:rPr>
-            </w:pPr>
-            <w:r>
-              <w:rPr>
-                <w:rFonts w:ascii="Courier New" w:eastAsia="Courier New" w:hAnsi="Courier New" w:cs="Courier New"/>
-                <w:sz w:val="20"/>
-                <w:szCs w:val="20"/>
-                <w:lang w:val="uk-UA"/>
-              </w:rPr>
-              <w:t>'x' в шістнацятковій: 1</w:t>
-            </w:r>
-          </w:p>
-          <w:p>
-            <w:pPr>
-              <w:widowControl w:val="0"/>
-              <w:spacing w:line="240" w:lineRule="auto"/>
-              <w:jc w:val="left"/>
-              <w:rPr>
-                <w:rFonts w:ascii="Courier New" w:eastAsia="Courier New" w:hAnsi="Courier New" w:cs="Courier New"/>
-                <w:sz w:val="20"/>
-                <w:szCs w:val="20"/>
-                <w:lang w:val="uk-UA"/>
-              </w:rPr>
-            </w:pPr>
-            <w:r>
-              <w:rPr>
-                <w:rFonts w:ascii="Courier New" w:eastAsia="Courier New" w:hAnsi="Courier New" w:cs="Courier New"/>
-                <w:sz w:val="20"/>
-                <w:szCs w:val="20"/>
-                <w:lang w:val="uk-UA"/>
-              </w:rPr>
-              <w:t>'z' в шістнацятковій: 3</w:t>
+                <w:rFonts w:eastAsia="Courier New"/>
+                <w:sz w:val="20"/>
+                <w:szCs w:val="20"/>
+                <w:lang w:val="uk-UA"/>
+              </w:rPr>
+            </w:pPr>
+          </w:p>
+          <w:p>
+            <w:pPr>
+              <w:widowControl w:val="0"/>
+              <w:spacing w:line="240" w:lineRule="auto"/>
+              <w:jc w:val="left"/>
+              <w:rPr>
+                <w:rFonts w:eastAsia="Courier New"/>
+                <w:sz w:val="20"/>
+                <w:szCs w:val="20"/>
+                <w:lang w:val="uk-UA"/>
+              </w:rPr>
+            </w:pPr>
+            <w:r>
+              <w:rPr>
+                <w:rFonts w:eastAsia="Courier New"/>
+                <w:sz w:val="20"/>
+                <w:szCs w:val="20"/>
+                <w:lang w:val="uk-UA"/>
+              </w:rPr>
+              <w:t xml:space="preserve">'x' в </w:t>
+            </w:r>
+            <w:proofErr w:type="spellStart"/>
+            <w:r>
+              <w:rPr>
+                <w:rFonts w:eastAsia="Courier New"/>
+                <w:sz w:val="20"/>
+                <w:szCs w:val="20"/>
+                <w:lang w:val="uk-UA"/>
+              </w:rPr>
+              <w:t>шістнацятковій</w:t>
+            </w:r>
+            <w:proofErr w:type="spellEnd"/>
+            <w:r>
+              <w:rPr>
+                <w:rFonts w:eastAsia="Courier New"/>
+                <w:sz w:val="20"/>
+                <w:szCs w:val="20"/>
+                <w:lang w:val="uk-UA"/>
+              </w:rPr>
+              <w:t>: 1</w:t>
+            </w:r>
+          </w:p>
+          <w:p>
+            <w:pPr>
+              <w:widowControl w:val="0"/>
+              <w:spacing w:line="240" w:lineRule="auto"/>
+              <w:jc w:val="left"/>
+              <w:rPr>
+                <w:rFonts w:eastAsia="Courier New"/>
+                <w:sz w:val="20"/>
+                <w:szCs w:val="20"/>
+                <w:lang w:val="uk-UA"/>
+              </w:rPr>
+            </w:pPr>
+            <w:r>
+              <w:rPr>
+                <w:rFonts w:eastAsia="Courier New"/>
+                <w:sz w:val="20"/>
+                <w:szCs w:val="20"/>
+                <w:lang w:val="uk-UA"/>
+              </w:rPr>
+              <w:lastRenderedPageBreak/>
+              <w:t xml:space="preserve">'z' в </w:t>
+            </w:r>
+            <w:proofErr w:type="spellStart"/>
+            <w:r>
+              <w:rPr>
+                <w:rFonts w:eastAsia="Courier New"/>
+                <w:sz w:val="20"/>
+                <w:szCs w:val="20"/>
+                <w:lang w:val="uk-UA"/>
+              </w:rPr>
+              <w:t>шістнацятковій</w:t>
+            </w:r>
+            <w:proofErr w:type="spellEnd"/>
+            <w:r>
+              <w:rPr>
+                <w:rFonts w:eastAsia="Courier New"/>
+                <w:sz w:val="20"/>
+                <w:szCs w:val="20"/>
+                <w:lang w:val="uk-UA"/>
+              </w:rPr>
+              <w:t>: 3</w:t>
             </w:r>
           </w:p>
         </w:tc>
@@ -2608,6 +3143,7 @@
                 <w:szCs w:val="24"/>
                 <w:lang w:val="en-US"/>
               </w:rPr>
+              <w:lastRenderedPageBreak/>
               <w:t>Passed</w:t>
             </w:r>
           </w:p>
@@ -2648,7 +3184,6 @@
                 <w:szCs w:val="24"/>
                 <w:lang w:val="uk-UA"/>
               </w:rPr>
-              <w:lastRenderedPageBreak/>
               <w:t>TS_05</w:t>
             </w:r>
           </w:p>
@@ -2677,14 +3212,14 @@
               <w:spacing w:line="240" w:lineRule="auto"/>
               <w:jc w:val="left"/>
               <w:rPr>
-                <w:rFonts w:ascii="Arial" w:eastAsia="Arial" w:hAnsi="Arial" w:cs="Arial"/>
-                <w:sz w:val="20"/>
-                <w:szCs w:val="20"/>
-              </w:rPr>
-            </w:pPr>
-            <w:r>
-              <w:rPr>
-                <w:rFonts w:ascii="Arial" w:eastAsia="Arial" w:hAnsi="Arial" w:cs="Arial"/>
+                <w:rFonts w:eastAsia="Arial"/>
+                <w:sz w:val="20"/>
+                <w:szCs w:val="20"/>
+              </w:rPr>
+            </w:pPr>
+            <w:r>
+              <w:rPr>
+                <w:rFonts w:eastAsia="Arial"/>
                 <w:sz w:val="20"/>
                 <w:szCs w:val="20"/>
                 <w:lang w:val="uk-UA"/>
@@ -2693,7 +3228,7 @@
             </w:r>
             <w:r>
               <w:rPr>
-                <w:rFonts w:ascii="Arial" w:eastAsia="Arial" w:hAnsi="Arial" w:cs="Arial"/>
+                <w:rFonts w:eastAsia="Arial"/>
                 <w:sz w:val="20"/>
                 <w:szCs w:val="20"/>
               </w:rPr>
@@ -2706,14 +3241,14 @@
               <w:spacing w:line="240" w:lineRule="auto"/>
               <w:jc w:val="left"/>
               <w:rPr>
-                <w:rFonts w:ascii="Arial" w:eastAsia="Arial" w:hAnsi="Arial" w:cs="Arial"/>
-                <w:sz w:val="20"/>
-                <w:szCs w:val="20"/>
-              </w:rPr>
-            </w:pPr>
-            <w:r>
-              <w:rPr>
-                <w:rFonts w:ascii="Arial" w:eastAsia="Arial" w:hAnsi="Arial" w:cs="Arial"/>
+                <w:rFonts w:eastAsia="Arial"/>
+                <w:sz w:val="20"/>
+                <w:szCs w:val="20"/>
+              </w:rPr>
+            </w:pPr>
+            <w:r>
+              <w:rPr>
+                <w:rFonts w:eastAsia="Arial"/>
                 <w:sz w:val="20"/>
                 <w:szCs w:val="20"/>
                 <w:lang w:val="uk-UA"/>
@@ -2722,7 +3257,7 @@
             </w:r>
             <w:r>
               <w:rPr>
-                <w:rFonts w:ascii="Arial" w:eastAsia="Arial" w:hAnsi="Arial" w:cs="Arial"/>
+                <w:rFonts w:eastAsia="Arial"/>
                 <w:sz w:val="20"/>
                 <w:szCs w:val="20"/>
               </w:rPr>
@@ -2730,7 +3265,7 @@
             </w:r>
             <w:r>
               <w:rPr>
-                <w:rFonts w:ascii="Arial" w:eastAsia="Arial" w:hAnsi="Arial" w:cs="Arial"/>
+                <w:rFonts w:eastAsia="Arial"/>
                 <w:sz w:val="20"/>
                 <w:szCs w:val="20"/>
               </w:rPr>
@@ -2743,23 +3278,23 @@
               <w:spacing w:line="240" w:lineRule="auto"/>
               <w:jc w:val="left"/>
               <w:rPr>
-                <w:rFonts w:ascii="Arial" w:eastAsia="Arial" w:hAnsi="Arial" w:cs="Arial"/>
-                <w:sz w:val="20"/>
-                <w:szCs w:val="20"/>
-              </w:rPr>
-            </w:pPr>
-            <w:r>
-              <w:rPr>
-                <w:rFonts w:ascii="Arial" w:eastAsia="Arial" w:hAnsi="Arial" w:cs="Arial"/>
-                <w:sz w:val="20"/>
-                <w:szCs w:val="20"/>
-                <w:lang w:val="uk-UA"/>
-              </w:rPr>
-              <w:t xml:space="preserve">3. Ввести символ А = </w:t>
-            </w:r>
-            <w:r>
-              <w:rPr>
-                <w:rFonts w:ascii="Arial" w:eastAsia="Arial" w:hAnsi="Arial" w:cs="Arial"/>
+                <w:rFonts w:eastAsia="Arial"/>
+                <w:sz w:val="20"/>
+                <w:szCs w:val="20"/>
+              </w:rPr>
+            </w:pPr>
+            <w:r>
+              <w:rPr>
+                <w:rFonts w:eastAsia="Arial"/>
+                <w:sz w:val="20"/>
+                <w:szCs w:val="20"/>
+                <w:lang w:val="uk-UA"/>
+              </w:rPr>
+              <w:t>3. Ввести символ А=</w:t>
+            </w:r>
+            <w:r>
+              <w:rPr>
+                <w:rFonts w:eastAsia="Arial"/>
                 <w:sz w:val="20"/>
                 <w:szCs w:val="20"/>
                 <w:lang w:val="en-US"/>
@@ -2773,14 +3308,14 @@
               <w:spacing w:line="240" w:lineRule="auto"/>
               <w:jc w:val="left"/>
               <w:rPr>
-                <w:rFonts w:ascii="Arial" w:eastAsia="Arial" w:hAnsi="Arial" w:cs="Arial"/>
-                <w:sz w:val="20"/>
-                <w:szCs w:val="20"/>
-              </w:rPr>
-            </w:pPr>
-            <w:r>
-              <w:rPr>
-                <w:rFonts w:ascii="Arial" w:eastAsia="Arial" w:hAnsi="Arial" w:cs="Arial"/>
+                <w:rFonts w:eastAsia="Arial"/>
+                <w:sz w:val="20"/>
+                <w:szCs w:val="20"/>
+              </w:rPr>
+            </w:pPr>
+            <w:r>
+              <w:rPr>
+                <w:rFonts w:eastAsia="Arial"/>
                 <w:sz w:val="20"/>
                 <w:szCs w:val="20"/>
                 <w:lang w:val="uk-UA"/>
@@ -2789,7 +3324,7 @@
             </w:r>
             <w:r>
               <w:rPr>
-                <w:rFonts w:ascii="Arial" w:eastAsia="Arial" w:hAnsi="Arial" w:cs="Arial"/>
+                <w:rFonts w:eastAsia="Arial"/>
                 <w:sz w:val="20"/>
                 <w:szCs w:val="20"/>
                 <w:lang w:val="en-US"/>
@@ -2798,15 +3333,15 @@
             </w:r>
             <w:r>
               <w:rPr>
-                <w:rFonts w:ascii="Arial" w:eastAsia="Arial" w:hAnsi="Arial" w:cs="Arial"/>
-                <w:sz w:val="20"/>
-                <w:szCs w:val="20"/>
-              </w:rPr>
-              <w:t xml:space="preserve"> = </w:t>
-            </w:r>
-            <w:r>
-              <w:rPr>
-                <w:rFonts w:ascii="Arial" w:eastAsia="Arial" w:hAnsi="Arial" w:cs="Arial"/>
+                <w:rFonts w:eastAsia="Arial"/>
+                <w:sz w:val="20"/>
+                <w:szCs w:val="20"/>
+              </w:rPr>
+              <w:t>=</w:t>
+            </w:r>
+            <w:r>
+              <w:rPr>
+                <w:rFonts w:eastAsia="Arial"/>
                 <w:sz w:val="20"/>
                 <w:szCs w:val="20"/>
                 <w:lang w:val="en-US"/>
@@ -2839,50 +3374,61 @@
               <w:spacing w:line="240" w:lineRule="auto"/>
               <w:jc w:val="left"/>
               <w:rPr>
-                <w:rFonts w:ascii="Courier New" w:eastAsia="Courier New" w:hAnsi="Courier New" w:cs="Courier New"/>
-                <w:sz w:val="20"/>
-                <w:szCs w:val="20"/>
-                <w:lang w:val="uk-UA"/>
-              </w:rPr>
-            </w:pPr>
-            <w:r>
-              <w:rPr>
-                <w:rFonts w:ascii="Courier New" w:eastAsia="Courier New" w:hAnsi="Courier New" w:cs="Courier New"/>
-                <w:sz w:val="20"/>
-                <w:szCs w:val="20"/>
-                <w:lang w:val="uk-UA"/>
-              </w:rPr>
-              <w:t>Результат H + 10 &gt;= K : false</w:t>
-            </w:r>
-          </w:p>
-          <w:p>
-            <w:pPr>
-              <w:widowControl w:val="0"/>
-              <w:spacing w:line="240" w:lineRule="auto"/>
-              <w:jc w:val="left"/>
-              <w:rPr>
-                <w:rFonts w:ascii="Courier New" w:eastAsia="Courier New" w:hAnsi="Courier New" w:cs="Courier New"/>
-                <w:sz w:val="20"/>
-                <w:szCs w:val="20"/>
-                <w:lang w:val="uk-UA"/>
-              </w:rPr>
-            </w:pPr>
-          </w:p>
-          <w:p>
-            <w:pPr>
-              <w:widowControl w:val="0"/>
-              <w:spacing w:line="240" w:lineRule="auto"/>
-              <w:jc w:val="left"/>
-              <w:rPr>
-                <w:rFonts w:ascii="Courier New" w:eastAsia="Courier New" w:hAnsi="Courier New" w:cs="Courier New"/>
-                <w:sz w:val="20"/>
-                <w:szCs w:val="20"/>
-                <w:lang w:val="uk-UA"/>
-              </w:rPr>
-            </w:pPr>
-            <w:r>
-              <w:rPr>
-                <w:rFonts w:ascii="Courier New" w:eastAsia="Courier New" w:hAnsi="Courier New" w:cs="Courier New"/>
+                <w:rFonts w:eastAsia="Courier New"/>
+                <w:sz w:val="20"/>
+                <w:szCs w:val="20"/>
+                <w:lang w:val="uk-UA"/>
+              </w:rPr>
+            </w:pPr>
+            <w:r>
+              <w:rPr>
+                <w:rFonts w:eastAsia="Courier New"/>
+                <w:sz w:val="20"/>
+                <w:szCs w:val="20"/>
+                <w:lang w:val="uk-UA"/>
+              </w:rPr>
+              <w:t xml:space="preserve">Результат H + 10 &gt;= K : </w:t>
+            </w:r>
+            <w:proofErr w:type="spellStart"/>
+            <w:r>
+              <w:rPr>
+                <w:rFonts w:eastAsia="Courier New"/>
+                <w:sz w:val="20"/>
+                <w:szCs w:val="20"/>
+                <w:lang w:val="uk-UA"/>
+              </w:rPr>
+              <w:t>false</w:t>
+            </w:r>
+            <w:proofErr w:type="spellEnd"/>
+          </w:p>
+          <w:p>
+            <w:pPr>
+              <w:widowControl w:val="0"/>
+              <w:spacing w:line="240" w:lineRule="auto"/>
+              <w:jc w:val="left"/>
+              <w:rPr>
+                <w:rFonts w:eastAsia="Courier New"/>
+                <w:sz w:val="20"/>
+                <w:szCs w:val="20"/>
+                <w:lang w:val="uk-UA"/>
+              </w:rPr>
+            </w:pPr>
+          </w:p>
+          <w:p>
+            <w:pPr>
+              <w:widowControl w:val="0"/>
+              <w:spacing w:line="240" w:lineRule="auto"/>
+              <w:jc w:val="left"/>
+              <w:rPr>
+                <w:rFonts w:eastAsia="Courier New"/>
+                <w:sz w:val="20"/>
+                <w:szCs w:val="20"/>
+                <w:lang w:val="uk-UA"/>
+              </w:rPr>
+            </w:pPr>
+            <w:r>
+              <w:rPr>
+                <w:rFonts w:eastAsia="Courier New"/>
                 <w:sz w:val="20"/>
                 <w:szCs w:val="20"/>
                 <w:lang w:val="uk-UA"/>
@@ -2896,15 +3442,15 @@
               <w:spacing w:line="240" w:lineRule="auto"/>
               <w:jc w:val="left"/>
               <w:rPr>
-                <w:rFonts w:ascii="Courier New" w:eastAsia="Courier New" w:hAnsi="Courier New" w:cs="Courier New"/>
-                <w:sz w:val="20"/>
-                <w:szCs w:val="20"/>
-                <w:lang w:val="uk-UA"/>
-              </w:rPr>
-            </w:pPr>
-            <w:r>
-              <w:rPr>
-                <w:rFonts w:ascii="Courier New" w:eastAsia="Courier New" w:hAnsi="Courier New" w:cs="Courier New"/>
+                <w:rFonts w:eastAsia="Courier New"/>
+                <w:sz w:val="20"/>
+                <w:szCs w:val="20"/>
+                <w:lang w:val="uk-UA"/>
+              </w:rPr>
+            </w:pPr>
+            <w:r>
+              <w:rPr>
+                <w:rFonts w:eastAsia="Courier New"/>
                 <w:sz w:val="20"/>
                 <w:szCs w:val="20"/>
                 <w:lang w:val="uk-UA"/>
@@ -2918,55 +3464,95 @@
               <w:spacing w:line="240" w:lineRule="auto"/>
               <w:jc w:val="left"/>
               <w:rPr>
-                <w:rFonts w:ascii="Courier New" w:eastAsia="Courier New" w:hAnsi="Courier New" w:cs="Courier New"/>
-                <w:sz w:val="20"/>
-                <w:szCs w:val="20"/>
-                <w:lang w:val="uk-UA"/>
-              </w:rPr>
-            </w:pPr>
-          </w:p>
-          <w:p>
-            <w:pPr>
-              <w:widowControl w:val="0"/>
-              <w:spacing w:line="240" w:lineRule="auto"/>
-              <w:jc w:val="left"/>
-              <w:rPr>
-                <w:rFonts w:ascii="Courier New" w:eastAsia="Courier New" w:hAnsi="Courier New" w:cs="Courier New"/>
-                <w:sz w:val="20"/>
-                <w:szCs w:val="20"/>
-                <w:lang w:val="uk-UA"/>
-              </w:rPr>
-            </w:pPr>
-            <w:r>
-              <w:rPr>
-                <w:rFonts w:ascii="Courier New" w:eastAsia="Courier New" w:hAnsi="Courier New" w:cs="Courier New"/>
-                <w:sz w:val="20"/>
-                <w:szCs w:val="20"/>
-                <w:lang w:val="uk-UA"/>
-              </w:rPr>
-              <w:t>'x' в шістнацятковій: 5</w:t>
-            </w:r>
-          </w:p>
-          <w:p>
-            <w:pPr>
-              <w:widowControl w:val="0"/>
-              <w:spacing w:line="240" w:lineRule="auto"/>
-              <w:jc w:val="left"/>
-              <w:rPr>
-                <w:rFonts w:ascii="Courier New" w:eastAsia="Courier New" w:hAnsi="Courier New" w:cs="Courier New"/>
-                <w:sz w:val="20"/>
-                <w:szCs w:val="20"/>
-                <w:lang w:val="uk-UA"/>
-              </w:rPr>
-            </w:pPr>
-            <w:r>
-              <w:rPr>
-                <w:rFonts w:ascii="Courier New" w:eastAsia="Courier New" w:hAnsi="Courier New" w:cs="Courier New"/>
-                <w:sz w:val="20"/>
-                <w:szCs w:val="20"/>
-                <w:lang w:val="uk-UA"/>
-              </w:rPr>
-              <w:t>'z' в шістнацятковій: 8</w:t>
+                <w:rFonts w:eastAsia="Courier New"/>
+                <w:sz w:val="20"/>
+                <w:szCs w:val="20"/>
+                <w:lang w:val="uk-UA"/>
+              </w:rPr>
+            </w:pPr>
+          </w:p>
+          <w:p>
+            <w:pPr>
+              <w:widowControl w:val="0"/>
+              <w:spacing w:line="240" w:lineRule="auto"/>
+              <w:jc w:val="left"/>
+              <w:rPr>
+                <w:rFonts w:eastAsia="Courier New"/>
+                <w:sz w:val="20"/>
+                <w:szCs w:val="20"/>
+                <w:lang w:val="uk-UA"/>
+              </w:rPr>
+            </w:pPr>
+            <w:r>
+              <w:rPr>
+                <w:rFonts w:eastAsia="Courier New"/>
+                <w:sz w:val="20"/>
+                <w:szCs w:val="20"/>
+                <w:lang w:val="uk-UA"/>
+              </w:rPr>
+              <w:t xml:space="preserve">'x' в </w:t>
+            </w:r>
+            <w:proofErr w:type="spellStart"/>
+            <w:r>
+              <w:rPr>
+                <w:rFonts w:eastAsia="Courier New"/>
+                <w:sz w:val="20"/>
+                <w:szCs w:val="20"/>
+                <w:lang w:val="uk-UA"/>
+              </w:rPr>
+              <w:t>шістнацятковій</w:t>
+            </w:r>
+            <w:proofErr w:type="spellEnd"/>
+            <w:r>
+              <w:rPr>
+                <w:rFonts w:eastAsia="Courier New"/>
+                <w:sz w:val="20"/>
+                <w:szCs w:val="20"/>
+                <w:lang w:val="uk-UA"/>
+              </w:rPr>
+              <w:t>: 5</w:t>
+            </w:r>
+          </w:p>
+          <w:p>
+            <w:pPr>
+              <w:widowControl w:val="0"/>
+              <w:spacing w:line="240" w:lineRule="auto"/>
+              <w:jc w:val="left"/>
+              <w:rPr>
+                <w:rFonts w:eastAsia="Courier New"/>
+                <w:sz w:val="20"/>
+                <w:szCs w:val="20"/>
+                <w:lang w:val="uk-UA"/>
+              </w:rPr>
+            </w:pPr>
+            <w:r>
+              <w:rPr>
+                <w:rFonts w:eastAsia="Courier New"/>
+                <w:sz w:val="20"/>
+                <w:szCs w:val="20"/>
+                <w:lang w:val="uk-UA"/>
+              </w:rPr>
+              <w:t xml:space="preserve">'z' в </w:t>
+            </w:r>
+            <w:proofErr w:type="spellStart"/>
+            <w:r>
+              <w:rPr>
+                <w:rFonts w:eastAsia="Courier New"/>
+                <w:sz w:val="20"/>
+                <w:szCs w:val="20"/>
+                <w:lang w:val="uk-UA"/>
+              </w:rPr>
+              <w:t>шістнацятковій</w:t>
+            </w:r>
+            <w:proofErr w:type="spellEnd"/>
+            <w:r>
+              <w:rPr>
+                <w:rFonts w:eastAsia="Courier New"/>
+                <w:sz w:val="20"/>
+                <w:szCs w:val="20"/>
+                <w:lang w:val="uk-UA"/>
+              </w:rPr>
+              <w:t>: 8</w:t>
             </w:r>
           </w:p>
         </w:tc>
